--- a/lod/result.docx
+++ b/lod/result.docx
@@ -27,16 +27,97 @@
           <w:szCs w:val="32"/>
         </w:rPr>
       </w:pPr>
-      <w:bookmarkStart w:id="0" w:name="_GoBack"/>
-      <w:bookmarkEnd w:id="0"/>
-    </w:p>
-    <w:p>
-      <w:pPr>
+      <w:r>
+        <w:rPr>
+          <w:noProof/>
+          <w:lang w:eastAsia="de-DE"/>
+        </w:rPr>
+        <w:drawing>
+          <wp:anchor distT="0" distB="0" distL="114300" distR="114300" simplePos="0" relativeHeight="251661312" behindDoc="0" locked="0" layoutInCell="1" allowOverlap="1" wp14:anchorId="34240398" wp14:editId="64AAAD57">
+            <wp:simplePos x="0" y="0"/>
+            <wp:positionH relativeFrom="column">
+              <wp:posOffset>-462280</wp:posOffset>
+            </wp:positionH>
+            <wp:positionV relativeFrom="paragraph">
+              <wp:posOffset>375920</wp:posOffset>
+            </wp:positionV>
+            <wp:extent cx="7076440" cy="1924050"/>
+            <wp:effectExtent l="0" t="0" r="0" b="0"/>
+            <wp:wrapTopAndBottom/>
+            <wp:docPr id="4" name="Picture 4"/>
+            <wp:cNvGraphicFramePr>
+              <a:graphicFrameLocks xmlns:a="http://schemas.openxmlformats.org/drawingml/2006/main" noChangeAspect="1"/>
+            </wp:cNvGraphicFramePr>
+            <a:graphic xmlns:a="http://schemas.openxmlformats.org/drawingml/2006/main">
+              <a:graphicData uri="http://schemas.openxmlformats.org/drawingml/2006/picture">
+                <pic:pic xmlns:pic="http://schemas.openxmlformats.org/drawingml/2006/picture">
+                  <pic:nvPicPr>
+                    <pic:cNvPr id="0" name=""/>
+                    <pic:cNvPicPr/>
+                  </pic:nvPicPr>
+                  <pic:blipFill rotWithShape="1">
+                    <a:blip r:embed="rId6" cstate="print">
+                      <a:extLst>
+                        <a:ext uri="{28A0092B-C50C-407E-A947-70E740481C1C}">
+                          <a14:useLocalDpi xmlns:a14="http://schemas.microsoft.com/office/drawing/2010/main" val="0"/>
+                        </a:ext>
+                      </a:extLst>
+                    </a:blip>
+                    <a:srcRect r="5645"/>
+                    <a:stretch/>
+                  </pic:blipFill>
+                  <pic:spPr bwMode="auto">
+                    <a:xfrm>
+                      <a:off x="0" y="0"/>
+                      <a:ext cx="7076440" cy="1924050"/>
+                    </a:xfrm>
+                    <a:prstGeom prst="rect">
+                      <a:avLst/>
+                    </a:prstGeom>
+                    <a:ln>
+                      <a:noFill/>
+                    </a:ln>
+                    <a:extLst>
+                      <a:ext uri="{53640926-AAD7-44D8-BBD7-CCE9431645EC}">
+                        <a14:shadowObscured xmlns:a14="http://schemas.microsoft.com/office/drawing/2010/main"/>
+                      </a:ext>
+                    </a:extLst>
+                  </pic:spPr>
+                </pic:pic>
+              </a:graphicData>
+            </a:graphic>
+            <wp14:sizeRelH relativeFrom="page">
+              <wp14:pctWidth>0</wp14:pctWidth>
+            </wp14:sizeRelH>
+            <wp14:sizeRelV relativeFrom="page">
+              <wp14:pctHeight>0</wp14:pctHeight>
+            </wp14:sizeRelV>
+          </wp:anchor>
+        </w:drawing>
+      </w:r>
+      <w:r>
         <w:rPr>
           <w:rFonts w:ascii="Lucida Console" w:hAnsi="Lucida Console" w:cs="Lucida Console"/>
           <w:sz w:val="32"/>
           <w:szCs w:val="32"/>
         </w:rPr>
+        <w:t>cat data/Q000935.conll</w:t>
+      </w:r>
+    </w:p>
+    <w:p>
+      <w:pPr>
+        <w:rPr>
+          <w:rFonts w:ascii="Lucida Console" w:hAnsi="Lucida Console" w:cs="Lucida Console"/>
+          <w:sz w:val="32"/>
+          <w:szCs w:val="32"/>
+        </w:rPr>
+      </w:pPr>
+    </w:p>
+    <w:p>
+      <w:pPr>
+        <w:rPr>
+          <w:rFonts w:cs="Lucida Console"/>
+        </w:rPr>
       </w:pPr>
       <w:r>
         <w:rPr>
@@ -44,13 +125,137 @@
           <w:lang w:eastAsia="de-DE"/>
         </w:rPr>
         <w:drawing>
-          <wp:anchor distT="0" distB="0" distL="114300" distR="114300" simplePos="0" relativeHeight="251660288" behindDoc="0" locked="0" layoutInCell="1" allowOverlap="1" wp14:anchorId="441CAAE6" wp14:editId="1AD506CF">
+          <wp:anchor distT="0" distB="0" distL="114300" distR="114300" simplePos="0" relativeHeight="251662336" behindDoc="0" locked="0" layoutInCell="1" allowOverlap="1" wp14:anchorId="3865899E" wp14:editId="2A5D4293">
             <wp:simplePos x="0" y="0"/>
             <wp:positionH relativeFrom="column">
-              <wp:posOffset>-565150</wp:posOffset>
+              <wp:posOffset>-424180</wp:posOffset>
             </wp:positionH>
             <wp:positionV relativeFrom="paragraph">
-              <wp:posOffset>528320</wp:posOffset>
+              <wp:posOffset>438785</wp:posOffset>
+            </wp:positionV>
+            <wp:extent cx="6981825" cy="1764665"/>
+            <wp:effectExtent l="0" t="0" r="9525" b="6985"/>
+            <wp:wrapTopAndBottom/>
+            <wp:docPr id="5" name="Picture 5"/>
+            <wp:cNvGraphicFramePr>
+              <a:graphicFrameLocks xmlns:a="http://schemas.openxmlformats.org/drawingml/2006/main" noChangeAspect="1"/>
+            </wp:cNvGraphicFramePr>
+            <a:graphic xmlns:a="http://schemas.openxmlformats.org/drawingml/2006/main">
+              <a:graphicData uri="http://schemas.openxmlformats.org/drawingml/2006/picture">
+                <pic:pic xmlns:pic="http://schemas.openxmlformats.org/drawingml/2006/picture">
+                  <pic:nvPicPr>
+                    <pic:cNvPr id="0" name=""/>
+                    <pic:cNvPicPr/>
+                  </pic:nvPicPr>
+                  <pic:blipFill>
+                    <a:blip r:embed="rId7" cstate="print">
+                      <a:extLst>
+                        <a:ext uri="{28A0092B-C50C-407E-A947-70E740481C1C}">
+                          <a14:useLocalDpi xmlns:a14="http://schemas.microsoft.com/office/drawing/2010/main" val="0"/>
+                        </a:ext>
+                      </a:extLst>
+                    </a:blip>
+                    <a:stretch>
+                      <a:fillRect/>
+                    </a:stretch>
+                  </pic:blipFill>
+                  <pic:spPr>
+                    <a:xfrm>
+                      <a:off x="0" y="0"/>
+                      <a:ext cx="6981825" cy="1764665"/>
+                    </a:xfrm>
+                    <a:prstGeom prst="rect">
+                      <a:avLst/>
+                    </a:prstGeom>
+                  </pic:spPr>
+                </pic:pic>
+              </a:graphicData>
+            </a:graphic>
+            <wp14:sizeRelH relativeFrom="page">
+              <wp14:pctWidth>0</wp14:pctWidth>
+            </wp14:sizeRelH>
+            <wp14:sizeRelV relativeFrom="page">
+              <wp14:pctHeight>0</wp14:pctHeight>
+            </wp14:sizeRelV>
+          </wp:anchor>
+        </w:drawing>
+      </w:r>
+      <w:r>
+        <w:rPr>
+          <w:rFonts w:cs="Lucida Console"/>
+        </w:rPr>
+        <w:t xml:space="preserve">Original CoNLL file. Can be </w:t>
+      </w:r>
+      <w:r>
+        <w:rPr>
+          <w:rFonts w:cs="Lucida Console"/>
+        </w:rPr>
+        <w:t xml:space="preserve">somewhat </w:t>
+      </w:r>
+      <w:r>
+        <w:rPr>
+          <w:rFonts w:cs="Lucida Console"/>
+        </w:rPr>
+        <w:t>more conveniently viewed with a spreadsheet software as below.</w:t>
+      </w:r>
+    </w:p>
+    <w:p>
+      <w:pPr>
+        <w:rPr>
+          <w:rFonts w:ascii="Lucida Console" w:hAnsi="Lucida Console" w:cs="Lucida Console"/>
+          <w:sz w:val="32"/>
+          <w:szCs w:val="32"/>
+        </w:rPr>
+      </w:pPr>
+    </w:p>
+    <w:p>
+      <w:pPr>
+        <w:rPr>
+          <w:rFonts w:cs="Lucida Console"/>
+        </w:rPr>
+      </w:pPr>
+      <w:r>
+        <w:rPr>
+          <w:rFonts w:cs="Lucida Console"/>
+        </w:rPr>
+        <w:t>etscri-conll2lod.sh consults (or constructs, if it isn’t found) a lemon/ontolex compliant index for the ePSD, whose URIs are provided to the linking.</w:t>
+      </w:r>
+    </w:p>
+    <w:p>
+      <w:r>
+        <w:br w:type="page"/>
+      </w:r>
+    </w:p>
+    <w:p>
+      <w:pPr>
+        <w:rPr>
+          <w:rFonts w:ascii="Lucida Console" w:hAnsi="Lucida Console" w:cs="Lucida Console"/>
+          <w:sz w:val="32"/>
+          <w:szCs w:val="32"/>
+        </w:rPr>
+      </w:pPr>
+    </w:p>
+    <w:p>
+      <w:pPr>
+        <w:rPr>
+          <w:rFonts w:ascii="Lucida Console" w:hAnsi="Lucida Console" w:cs="Lucida Console"/>
+          <w:sz w:val="32"/>
+          <w:szCs w:val="32"/>
+        </w:rPr>
+      </w:pPr>
+      <w:r>
+        <w:rPr>
+          <w:noProof/>
+          <w:lang w:eastAsia="de-DE"/>
+        </w:rPr>
+        <w:drawing>
+          <wp:anchor distT="0" distB="0" distL="114300" distR="114300" simplePos="0" relativeHeight="251660288" behindDoc="0" locked="0" layoutInCell="1" allowOverlap="1" wp14:anchorId="2FF7F187" wp14:editId="55F990DF">
+            <wp:simplePos x="0" y="0"/>
+            <wp:positionH relativeFrom="column">
+              <wp:posOffset>-613410</wp:posOffset>
+            </wp:positionH>
+            <wp:positionV relativeFrom="paragraph">
+              <wp:posOffset>414020</wp:posOffset>
             </wp:positionV>
             <wp:extent cx="7334250" cy="793750"/>
             <wp:effectExtent l="0" t="0" r="0" b="6350"/>
@@ -67,7 +272,7 @@
                     <pic:cNvPicPr/>
                   </pic:nvPicPr>
                   <pic:blipFill>
-                    <a:blip r:embed="rId5" cstate="print">
+                    <a:blip r:embed="rId8" cstate="print">
                       <a:extLst>
                         <a:ext uri="{28A0092B-C50C-407E-A947-70E740481C1C}">
                           <a14:useLocalDpi xmlns:a14="http://schemas.microsoft.com/office/drawing/2010/main" val="0"/>
@@ -133,6 +338,12 @@
         </w:rPr>
         <w:t xml:space="preserve"> original annotations in a dependency visualization. Without syntactic dependencies, the first two columns are not meaningful, but the compact representation of annotations can still be useful.</w:t>
       </w:r>
+      <w:r>
+        <w:rPr>
+          <w:rFonts w:cs="Lucida Console"/>
+        </w:rPr>
+        <w:t xml:space="preserve"> Note that this only shows information from the conll: namespace. Dictionary links are thus not shown.</w:t>
+      </w:r>
     </w:p>
     <w:p>
       <w:pPr>
@@ -169,13 +380,13 @@
           <wp:anchor distT="0" distB="0" distL="114300" distR="114300" simplePos="0" relativeHeight="251658240" behindDoc="0" locked="0" layoutInCell="1" allowOverlap="1" wp14:anchorId="0F6D7B88" wp14:editId="7628D20A">
             <wp:simplePos x="0" y="0"/>
             <wp:positionH relativeFrom="column">
-              <wp:posOffset>-562610</wp:posOffset>
+              <wp:posOffset>-566420</wp:posOffset>
             </wp:positionH>
             <wp:positionV relativeFrom="paragraph">
-              <wp:posOffset>413385</wp:posOffset>
+              <wp:posOffset>414020</wp:posOffset>
             </wp:positionV>
-            <wp:extent cx="7258685" cy="1558925"/>
-            <wp:effectExtent l="0" t="0" r="0" b="3175"/>
+            <wp:extent cx="7300595" cy="2038350"/>
+            <wp:effectExtent l="0" t="0" r="0" b="0"/>
             <wp:wrapTopAndBottom/>
             <wp:docPr id="1" name="Picture 1"/>
             <wp:cNvGraphicFramePr>
@@ -188,26 +399,33 @@
                     <pic:cNvPr id="0" name=""/>
                     <pic:cNvPicPr/>
                   </pic:nvPicPr>
-                  <pic:blipFill>
-                    <a:blip r:embed="rId6" cstate="print">
+                  <pic:blipFill rotWithShape="1">
+                    <a:blip r:embed="rId9" cstate="print">
                       <a:extLst>
                         <a:ext uri="{28A0092B-C50C-407E-A947-70E740481C1C}">
                           <a14:useLocalDpi xmlns:a14="http://schemas.microsoft.com/office/drawing/2010/main" val="0"/>
                         </a:ext>
                       </a:extLst>
                     </a:blip>
-                    <a:stretch>
-                      <a:fillRect/>
-                    </a:stretch>
+                    <a:srcRect r="23097"/>
+                    <a:stretch/>
                   </pic:blipFill>
-                  <pic:spPr>
+                  <pic:spPr bwMode="auto">
                     <a:xfrm>
                       <a:off x="0" y="0"/>
-                      <a:ext cx="7258685" cy="1558925"/>
+                      <a:ext cx="7300595" cy="2038350"/>
                     </a:xfrm>
                     <a:prstGeom prst="rect">
                       <a:avLst/>
                     </a:prstGeom>
+                    <a:ln>
+                      <a:noFill/>
+                    </a:ln>
+                    <a:extLst>
+                      <a:ext uri="{53640926-AAD7-44D8-BBD7-CCE9431645EC}">
+                        <a14:shadowObscured xmlns:a14="http://schemas.microsoft.com/office/drawing/2010/main"/>
+                      </a:ext>
+                    </a:extLst>
                   </pic:spPr>
                 </pic:pic>
               </a:graphicData>
@@ -227,31 +445,158 @@
           <w:sz w:val="32"/>
           <w:szCs w:val="32"/>
         </w:rPr>
-        <w:t xml:space="preserve">bash etscri-conll2lod.sh -debug </w:t>
-      </w:r>
-      <w:r>
+        <w:t>bash etscri-conll2lod.sh -debug –grammar</w:t>
+      </w:r>
+    </w:p>
+    <w:p>
+      <w:pPr>
+        <w:rPr>
+          <w:rFonts w:cs="Lucida Console"/>
+        </w:rPr>
+      </w:pPr>
+    </w:p>
+    <w:p>
+      <w:pPr>
+        <w:rPr>
+          <w:rFonts w:cs="Lucida Console"/>
+        </w:rPr>
+      </w:pPr>
+      <w:r>
+        <w:rPr>
+          <w:rFonts w:cs="Lucida Console"/>
+        </w:rPr>
+        <w:t xml:space="preserve">Using -debug, we show selected original anotations only (in the same view as –grammar), </w:t>
+      </w:r>
+      <w:r>
+        <w:rPr>
+          <w:rFonts w:cs="Lucida Console"/>
+        </w:rPr>
+        <w:t>together with the corresponding RDF code (syntax highlighting, same elements removed). Note that only the RDF shows dictionary links.</w:t>
+      </w:r>
+      <w:r>
+        <w:rPr>
+          <w:rFonts w:cs="Lucida Console"/>
+        </w:rPr>
+        <w:t xml:space="preserve"> Dictionary links are represented with yellow background.</w:t>
+      </w:r>
+    </w:p>
+    <w:p>
+      <w:pPr>
+        <w:rPr>
+          <w:rFonts w:cs="Lucida Console"/>
+        </w:rPr>
+      </w:pPr>
+      <w:r>
+        <w:rPr>
+          <w:rFonts w:cs="Lucida Console"/>
+        </w:rPr>
+        <w:t>We provide four qualities of linking:</w:t>
+      </w:r>
+    </w:p>
+    <w:p>
+      <w:pPr>
+        <w:pStyle w:val="ListParagraph"/>
+        <w:numPr>
+          <w:ilvl w:val="0"/>
+          <w:numId w:val="1"/>
+        </w:numPr>
+        <w:rPr>
+          <w:rFonts w:cs="Lucida Console"/>
+        </w:rPr>
+      </w:pPr>
+      <w:proofErr w:type="spellStart"/>
+      <w:r>
+        <w:rPr>
+          <w:rFonts w:cs="Lucida Console"/>
+        </w:rPr>
+        <w:t>sameFormAs</w:t>
+      </w:r>
+      <w:proofErr w:type="spellEnd"/>
+      <w:r>
+        <w:rPr>
+          <w:rFonts w:cs="Lucida Console"/>
+        </w:rPr>
+        <w:t>: link with one or more forms that are string-identical, no disambiguation</w:t>
+      </w:r>
+    </w:p>
+    <w:p>
+      <w:pPr>
+        <w:pStyle w:val="ListParagraph"/>
+        <w:numPr>
+          <w:ilvl w:val="0"/>
+          <w:numId w:val="1"/>
+        </w:numPr>
+        <w:rPr>
+          <w:rFonts w:cs="Lucida Console"/>
+        </w:rPr>
+      </w:pPr>
+      <w:proofErr w:type="spellStart"/>
+      <w:r>
+        <w:rPr>
+          <w:rFonts w:cs="Lucida Console"/>
+        </w:rPr>
+        <w:t>sameBaseAs</w:t>
+      </w:r>
+      <w:proofErr w:type="spellEnd"/>
+      <w:r>
+        <w:rPr>
+          <w:rFonts w:cs="Lucida Console"/>
+        </w:rPr>
+        <w:t>: link with one or more lexical entries that have a string-identical canonical form, no disambiguation</w:t>
+      </w:r>
+    </w:p>
+    <w:p>
+      <w:pPr>
+        <w:pStyle w:val="ListParagraph"/>
+        <w:numPr>
+          <w:ilvl w:val="0"/>
+          <w:numId w:val="1"/>
+        </w:numPr>
+        <w:rPr>
+          <w:rFonts w:cs="Lucida Console"/>
+        </w:rPr>
+      </w:pPr>
+      <w:r>
+        <w:rPr>
+          <w:rFonts w:cs="Lucida Console"/>
+        </w:rPr>
+        <w:t>lemma: link with exactly one lexical entry, disambiguated for homonymy</w:t>
+      </w:r>
+    </w:p>
+    <w:p>
+      <w:pPr>
+        <w:pStyle w:val="ListParagraph"/>
+        <w:numPr>
+          <w:ilvl w:val="0"/>
+          <w:numId w:val="1"/>
+        </w:numPr>
+        <w:rPr>
+          <w:rFonts w:cs="Lucida Console"/>
+        </w:rPr>
+      </w:pPr>
+      <w:r>
+        <w:rPr>
+          <w:rFonts w:cs="Lucida Console"/>
+        </w:rPr>
+        <w:t>sense: link with exactly one lexical sense (of an entry), full word sense disambiguation</w:t>
+      </w:r>
+    </w:p>
+    <w:p>
+      <w:pPr>
         <w:rPr>
           <w:rFonts w:ascii="Lucida Console" w:hAnsi="Lucida Console" w:cs="Lucida Console"/>
           <w:sz w:val="32"/>
           <w:szCs w:val="32"/>
         </w:rPr>
-        <w:t>–</w:t>
-      </w:r>
+      </w:pPr>
       <w:r>
         <w:rPr>
           <w:rFonts w:ascii="Lucida Console" w:hAnsi="Lucida Console" w:cs="Lucida Console"/>
           <w:sz w:val="32"/>
           <w:szCs w:val="32"/>
         </w:rPr>
-        <w:t>grammar</w:t>
-      </w:r>
-    </w:p>
-    <w:p>
-      <w:pPr>
-        <w:rPr>
-          <w:rFonts w:cs="Lucida Console"/>
-        </w:rPr>
-      </w:pPr>
+        <w:br w:type="page"/>
+      </w:r>
     </w:p>
     <w:p>
       <w:pPr>
@@ -263,58 +608,28 @@
       </w:pPr>
       <w:r>
         <w:rPr>
-          <w:rFonts w:cs="Lucida Console"/>
-        </w:rPr>
-        <w:t xml:space="preserve">Using -debug, we show selected original anotations only (in the same view as –grammar), </w:t>
-      </w:r>
-      <w:r>
-        <w:rPr>
-          <w:rFonts w:cs="Lucida Console"/>
-        </w:rPr>
-        <w:t>together with the corresponding RDF code (syntax highlighting, same elements removed). Note that only the RDF shows dictionary links.</w:t>
-      </w:r>
-    </w:p>
-    <w:p>
-      <w:pPr>
-        <w:rPr>
           <w:rFonts w:ascii="Lucida Console" w:hAnsi="Lucida Console" w:cs="Lucida Console"/>
           <w:sz w:val="32"/>
           <w:szCs w:val="32"/>
         </w:rPr>
-      </w:pPr>
+        <w:lastRenderedPageBreak/>
+        <w:t xml:space="preserve">bash etscri-conll2lod.sh # </w:t>
+      </w:r>
       <w:r>
         <w:rPr>
           <w:rFonts w:ascii="Lucida Console" w:hAnsi="Lucida Console" w:cs="Lucida Console"/>
           <w:sz w:val="32"/>
           <w:szCs w:val="32"/>
         </w:rPr>
-        <w:br w:type="page"/>
-      </w:r>
-    </w:p>
-    <w:p>
-      <w:pPr>
+        <w:t>CoNLL-</w:t>
+      </w:r>
+      <w:r>
         <w:rPr>
           <w:rFonts w:ascii="Lucida Console" w:hAnsi="Lucida Console" w:cs="Lucida Console"/>
           <w:sz w:val="32"/>
           <w:szCs w:val="32"/>
         </w:rPr>
-      </w:pPr>
-      <w:r>
-        <w:rPr>
-          <w:rFonts w:ascii="Lucida Console" w:hAnsi="Lucida Console" w:cs="Lucida Console"/>
-          <w:sz w:val="32"/>
-          <w:szCs w:val="32"/>
-        </w:rPr>
-        <w:lastRenderedPageBreak/>
-        <w:t>bash etscri-conll2lod.sh</w:t>
-      </w:r>
-      <w:r>
-        <w:rPr>
-          <w:rFonts w:ascii="Lucida Console" w:hAnsi="Lucida Console" w:cs="Lucida Console"/>
-          <w:sz w:val="32"/>
-          <w:szCs w:val="32"/>
-        </w:rPr>
-        <w:t xml:space="preserve"> # full RDF output</w:t>
+        <w:t>RDF output</w:t>
       </w:r>
     </w:p>
     <w:p>
@@ -354,7 +669,7 @@
                     <pic:cNvPicPr/>
                   </pic:nvPicPr>
                   <pic:blipFill>
-                    <a:blip r:embed="rId7" cstate="print">
+                    <a:blip r:embed="rId10" cstate="print">
                       <a:extLst>
                         <a:ext uri="{28A0092B-C50C-407E-A947-70E740481C1C}">
                           <a14:useLocalDpi xmlns:a14="http://schemas.microsoft.com/office/drawing/2010/main" val="0"/>
@@ -397,7 +712,45 @@
         <w:rPr>
           <w:rFonts w:cs="Lucida Console"/>
         </w:rPr>
-        <w:t>Without parameters, we just write CoNLL-RDF. CoNLL-RDF is a relatively compact, application-specific subset of Turtle. However, as sentences are processed individually (i.e., with one Apache Jena Model created for each sentence), the prefixes are redundantly spelled out.</w:t>
+        <w:t xml:space="preserve">Without parameters, we </w:t>
+      </w:r>
+      <w:r>
+        <w:rPr>
+          <w:rFonts w:cs="Lucida Console"/>
+        </w:rPr>
+        <w:t xml:space="preserve">write machine-readable </w:t>
+      </w:r>
+      <w:r>
+        <w:rPr>
+          <w:rFonts w:cs="Lucida Console"/>
+        </w:rPr>
+        <w:t xml:space="preserve">CoNLL-RDF. CoNLL-RDF is a relatively compact, application-specific subset of Turtle. However, as sentences are processed individually, </w:t>
+      </w:r>
+      <w:r>
+        <w:rPr>
+          <w:rFonts w:cs="Lucida Console"/>
+        </w:rPr>
+        <w:t>prefix declarations</w:t>
+      </w:r>
+      <w:r>
+        <w:rPr>
+          <w:rFonts w:cs="Lucida Console"/>
+        </w:rPr>
+        <w:t xml:space="preserve"> are spelled out</w:t>
+      </w:r>
+      <w:r>
+        <w:rPr>
+          <w:rFonts w:cs="Lucida Console"/>
+        </w:rPr>
+        <w:t xml:space="preserve"> for every individual sentence</w:t>
+      </w:r>
+      <w:bookmarkStart w:id="0" w:name="_GoBack"/>
+      <w:bookmarkEnd w:id="0"/>
+      <w:r>
+        <w:rPr>
+          <w:rFonts w:cs="Lucida Console"/>
+        </w:rPr>
+        <w:t>.</w:t>
       </w:r>
     </w:p>
     <w:p>
@@ -423,6 +776,127 @@
     </w:sectPr>
   </w:body>
 </w:document>
+</file>
+
+<file path=word/numbering.xml><?xml version="1.0" encoding="utf-8"?>
+<w:numbering xmlns:wpc="http://schemas.microsoft.com/office/word/2010/wordprocessingCanvas" xmlns:mc="http://schemas.openxmlformats.org/markup-compatibility/2006" xmlns:o="urn:schemas-microsoft-com:office:office" xmlns:r="http://schemas.openxmlformats.org/officeDocument/2006/relationships" xmlns:m="http://schemas.openxmlformats.org/officeDocument/2006/math" xmlns:v="urn:schemas-microsoft-com:vml" xmlns:wp14="http://schemas.microsoft.com/office/word/2010/wordprocessingDrawing" xmlns:wp="http://schemas.openxmlformats.org/drawingml/2006/wordprocessingDrawing" xmlns:w10="urn:schemas-microsoft-com:office:word" xmlns:w="http://schemas.openxmlformats.org/wordprocessingml/2006/main" xmlns:w14="http://schemas.microsoft.com/office/word/2010/wordml" xmlns:wpg="http://schemas.microsoft.com/office/word/2010/wordprocessingGroup" xmlns:wpi="http://schemas.microsoft.com/office/word/2010/wordprocessingInk" xmlns:wne="http://schemas.microsoft.com/office/word/2006/wordml" xmlns:wps="http://schemas.microsoft.com/office/word/2010/wordprocessingShape" mc:Ignorable="w14 wp14">
+  <w:abstractNum w:abstractNumId="0">
+    <w:nsid w:val="320F3829"/>
+    <w:multiLevelType w:val="hybridMultilevel"/>
+    <w:tmpl w:val="E3B2C10E"/>
+    <w:lvl w:ilvl="0" w:tplc="ED268B70">
+      <w:numFmt w:val="bullet"/>
+      <w:lvlText w:val="-"/>
+      <w:lvlJc w:val="left"/>
+      <w:pPr>
+        <w:ind w:left="720" w:hanging="360"/>
+      </w:pPr>
+      <w:rPr>
+        <w:rFonts w:ascii="Calibri" w:eastAsiaTheme="minorHAnsi" w:hAnsi="Calibri" w:cs="Lucida Console" w:hint="default"/>
+        <w:sz w:val="22"/>
+      </w:rPr>
+    </w:lvl>
+    <w:lvl w:ilvl="1" w:tplc="04070003" w:tentative="1">
+      <w:start w:val="1"/>
+      <w:numFmt w:val="bullet"/>
+      <w:lvlText w:val="o"/>
+      <w:lvlJc w:val="left"/>
+      <w:pPr>
+        <w:ind w:left="1440" w:hanging="360"/>
+      </w:pPr>
+      <w:rPr>
+        <w:rFonts w:ascii="Courier New" w:hAnsi="Courier New" w:cs="Courier New" w:hint="default"/>
+      </w:rPr>
+    </w:lvl>
+    <w:lvl w:ilvl="2" w:tplc="04070005" w:tentative="1">
+      <w:start w:val="1"/>
+      <w:numFmt w:val="bullet"/>
+      <w:lvlText w:val=""/>
+      <w:lvlJc w:val="left"/>
+      <w:pPr>
+        <w:ind w:left="2160" w:hanging="360"/>
+      </w:pPr>
+      <w:rPr>
+        <w:rFonts w:ascii="Wingdings" w:hAnsi="Wingdings" w:hint="default"/>
+      </w:rPr>
+    </w:lvl>
+    <w:lvl w:ilvl="3" w:tplc="04070001" w:tentative="1">
+      <w:start w:val="1"/>
+      <w:numFmt w:val="bullet"/>
+      <w:lvlText w:val=""/>
+      <w:lvlJc w:val="left"/>
+      <w:pPr>
+        <w:ind w:left="2880" w:hanging="360"/>
+      </w:pPr>
+      <w:rPr>
+        <w:rFonts w:ascii="Symbol" w:hAnsi="Symbol" w:hint="default"/>
+      </w:rPr>
+    </w:lvl>
+    <w:lvl w:ilvl="4" w:tplc="04070003" w:tentative="1">
+      <w:start w:val="1"/>
+      <w:numFmt w:val="bullet"/>
+      <w:lvlText w:val="o"/>
+      <w:lvlJc w:val="left"/>
+      <w:pPr>
+        <w:ind w:left="3600" w:hanging="360"/>
+      </w:pPr>
+      <w:rPr>
+        <w:rFonts w:ascii="Courier New" w:hAnsi="Courier New" w:cs="Courier New" w:hint="default"/>
+      </w:rPr>
+    </w:lvl>
+    <w:lvl w:ilvl="5" w:tplc="04070005" w:tentative="1">
+      <w:start w:val="1"/>
+      <w:numFmt w:val="bullet"/>
+      <w:lvlText w:val=""/>
+      <w:lvlJc w:val="left"/>
+      <w:pPr>
+        <w:ind w:left="4320" w:hanging="360"/>
+      </w:pPr>
+      <w:rPr>
+        <w:rFonts w:ascii="Wingdings" w:hAnsi="Wingdings" w:hint="default"/>
+      </w:rPr>
+    </w:lvl>
+    <w:lvl w:ilvl="6" w:tplc="04070001" w:tentative="1">
+      <w:start w:val="1"/>
+      <w:numFmt w:val="bullet"/>
+      <w:lvlText w:val=""/>
+      <w:lvlJc w:val="left"/>
+      <w:pPr>
+        <w:ind w:left="5040" w:hanging="360"/>
+      </w:pPr>
+      <w:rPr>
+        <w:rFonts w:ascii="Symbol" w:hAnsi="Symbol" w:hint="default"/>
+      </w:rPr>
+    </w:lvl>
+    <w:lvl w:ilvl="7" w:tplc="04070003" w:tentative="1">
+      <w:start w:val="1"/>
+      <w:numFmt w:val="bullet"/>
+      <w:lvlText w:val="o"/>
+      <w:lvlJc w:val="left"/>
+      <w:pPr>
+        <w:ind w:left="5760" w:hanging="360"/>
+      </w:pPr>
+      <w:rPr>
+        <w:rFonts w:ascii="Courier New" w:hAnsi="Courier New" w:cs="Courier New" w:hint="default"/>
+      </w:rPr>
+    </w:lvl>
+    <w:lvl w:ilvl="8" w:tplc="04070005" w:tentative="1">
+      <w:start w:val="1"/>
+      <w:numFmt w:val="bullet"/>
+      <w:lvlText w:val=""/>
+      <w:lvlJc w:val="left"/>
+      <w:pPr>
+        <w:ind w:left="6480" w:hanging="360"/>
+      </w:pPr>
+      <w:rPr>
+        <w:rFonts w:ascii="Wingdings" w:hAnsi="Wingdings" w:hint="default"/>
+      </w:rPr>
+    </w:lvl>
+  </w:abstractNum>
+  <w:num w:numId="1">
+    <w:abstractNumId w:val="0"/>
+  </w:num>
+</w:numbering>
 </file>
 
 <file path=word/styles.xml><?xml version="1.0" encoding="utf-8"?>
